--- a/Tarea2/Practica 2.docx
+++ b/Tarea2/Practica 2.docx
@@ -61,6 +61,15 @@
       </w:pPr>
       <w:r>
         <w:rPr/>
+        <w:t>Porque solo muestra los procesos que se ejecutan bajo un user ID, no todos los del sistema.</w:t>
+      </w:r>
+    </w:p>
+    <w:p>
+      <w:pPr>
+        <w:pStyle w:val="style0"/>
+      </w:pPr>
+      <w:r>
+        <w:rPr/>
       </w:r>
     </w:p>
     <w:p>
@@ -183,6 +192,7 @@
       </w:pPr>
       <w:r>
         <w:rPr/>
+        <w:t>Afecta en que se permite ejecutar el shell, si no existiera le seguiría inicializando getty sin permitir entrar a shell.</w:t>
       </w:r>
     </w:p>
     <w:p>
@@ -236,6 +246,23 @@
       <w:r>
         <w:rPr/>
         <w:t xml:space="preserve">procesos. </w:t>
+      </w:r>
+    </w:p>
+    <w:p>
+      <w:pPr>
+        <w:pStyle w:val="style0"/>
+      </w:pPr>
+      <w:r>
+        <w:rPr/>
+        <w:t>Cuando no se especifica, se utiliza la ruta por default que es “:/bin/usr/bin”</w:t>
+      </w:r>
+    </w:p>
+    <w:p>
+      <w:pPr>
+        <w:pStyle w:val="style0"/>
+      </w:pPr>
+      <w:r>
+        <w:rPr/>
       </w:r>
     </w:p>
     <w:p>
@@ -340,5 +367,18 @@
       <w:rFonts w:cs="Lohit Hindi"/>
     </w:rPr>
   </w:style>
+  <w:style w:styleId="style20" w:type="paragraph">
+    <w:name w:val="Preformatted Text"/>
+    <w:basedOn w:val="style0"/>
+    <w:next w:val="style20"/>
+    <w:pPr>
+      <w:spacing w:after="0" w:before="0"/>
+    </w:pPr>
+    <w:rPr>
+      <w:rFonts w:ascii="DejaVu Sans Mono" w:cs="Lohit Hindi" w:eastAsia="WenQuanYi Micro Hei" w:hAnsi="DejaVu Sans Mono"/>
+      <w:sz w:val="20"/>
+      <w:szCs w:val="20"/>
+    </w:rPr>
+  </w:style>
 </w:styles>
 </file>